--- a/finalsub.docx
+++ b/finalsub.docx
@@ -3,8 +3,13 @@
 <w:document xmlns:wpc="http://schemas.microsoft.com/office/word/2010/wordprocessingCanvas" xmlns:cx="http://schemas.microsoft.com/office/drawing/2014/chartex" xmlns:cx1="http://schemas.microsoft.com/office/drawing/2015/9/8/chartex" xmlns:cx2="http://schemas.microsoft.com/office/drawing/2015/10/21/chartex" xmlns:cx3="http://schemas.microsoft.com/office/drawing/2016/5/9/chartex" xmlns:cx4="http://schemas.microsoft.com/office/drawing/2016/5/10/chartex" xmlns:cx5="http://schemas.microsoft.com/office/drawing/2016/5/11/chartex" xmlns:cx6="http://schemas.microsoft.com/office/drawing/2016/5/12/chartex" xmlns:cx7="http://schemas.microsoft.com/office/drawing/2016/5/13/chartex" xmlns:cx8="http://schemas.microsoft.com/office/drawing/2016/5/14/chartex" xmlns:mc="http://schemas.openxmlformats.org/markup-compatibility/2006" xmlns:aink="http://schemas.microsoft.com/office/drawing/2016/ink" xmlns:am3d="http://schemas.microsoft.com/office/drawing/2017/model3d" xmlns:o="urn:schemas-microsoft-com:office:office" xmlns:oel="http://schemas.microsoft.com/office/2019/extlst" xmlns:r="http://schemas.openxmlformats.org/officeDocument/2006/relationships" xmlns:m="http://schemas.openxmlformats.org/officeDocument/2006/math" xmlns:v="urn:schemas-microsoft-com:vml" xmlns:wp14="http://schemas.microsoft.com/office/word/2010/wordprocessingDrawing" xmlns:wp="http://schemas.openxmlformats.org/drawingml/2006/wordprocessingDrawing" xmlns:w10="urn:schemas-microsoft-com:office:word" xmlns:w="http://schemas.openxmlformats.org/wordprocessingml/2006/main" xmlns:w14="http://schemas.microsoft.com/office/word/2010/wordml" xmlns:w15="http://schemas.microsoft.com/office/word/2012/wordml" xmlns:w16cex="http://schemas.microsoft.com/office/word/2018/wordml/cex" xmlns:w16cid="http://schemas.microsoft.com/office/word/2016/wordml/cid" xmlns:w16="http://schemas.microsoft.com/office/word/2018/wordml" xmlns:w16du="http://schemas.microsoft.com/office/word/2023/wordml/word16du" xmlns:w16sdtdh="http://schemas.microsoft.com/office/word/2020/wordml/sdtdatahash" xmlns:w16se="http://schemas.microsoft.com/office/word/2015/wordml/symex" xmlns:wpg="http://schemas.microsoft.com/office/word/2010/wordprocessingGroup" xmlns:wpi="http://schemas.microsoft.com/office/word/2010/wordprocessingInk" xmlns:wne="http://schemas.microsoft.com/office/word/2006/wordml" xmlns:wps="http://schemas.microsoft.com/office/word/2010/wordprocessingShape" mc:Ignorable="w14 w15 w16se w16cid w16 w16cex w16sdtdh w16du wp14">
   <w:body>
     <w:p>
-      <w:r>
-        <w:t xml:space="preserve">Github url: </w:t>
+      <w:proofErr w:type="spellStart"/>
+      <w:r>
+        <w:t>Github</w:t>
+      </w:r>
+      <w:proofErr w:type="spellEnd"/>
+      <w:r>
+        <w:t xml:space="preserve"> url: </w:t>
       </w:r>
       <w:hyperlink r:id="rId6" w:history="1">
         <w:r>
@@ -207,7 +212,23 @@
         </w:numPr>
       </w:pPr>
       <w:r>
-        <w:t>The script imports necessary libraries for data manipulation (pandas), numerical operations (numpy), machine learning (sklearn), visualization (matplotlib), and web development (flask).</w:t>
+        <w:t>The script imports necessary libraries for data manipulation (pandas), numerical operations (</w:t>
+      </w:r>
+      <w:proofErr w:type="spellStart"/>
+      <w:r>
+        <w:t>numpy</w:t>
+      </w:r>
+      <w:proofErr w:type="spellEnd"/>
+      <w:r>
+        <w:t>), machine learning (</w:t>
+      </w:r>
+      <w:proofErr w:type="spellStart"/>
+      <w:r>
+        <w:t>sklearn</w:t>
+      </w:r>
+      <w:proofErr w:type="spellEnd"/>
+      <w:r>
+        <w:t>), visualization (matplotlib), and web development (flask).</w:t>
       </w:r>
     </w:p>
     <w:p>
@@ -276,7 +297,39 @@
         </w:numPr>
       </w:pPr>
       <w:r>
-        <w:t>The features include sepal_length, sepal_width, petal_length, and petal_width.</w:t>
+        <w:t xml:space="preserve">The features include </w:t>
+      </w:r>
+      <w:proofErr w:type="spellStart"/>
+      <w:r>
+        <w:t>sepal_length</w:t>
+      </w:r>
+      <w:proofErr w:type="spellEnd"/>
+      <w:r>
+        <w:t xml:space="preserve">, </w:t>
+      </w:r>
+      <w:proofErr w:type="spellStart"/>
+      <w:r>
+        <w:t>sepal_width</w:t>
+      </w:r>
+      <w:proofErr w:type="spellEnd"/>
+      <w:r>
+        <w:t xml:space="preserve">, </w:t>
+      </w:r>
+      <w:proofErr w:type="spellStart"/>
+      <w:r>
+        <w:t>petal_length</w:t>
+      </w:r>
+      <w:proofErr w:type="spellEnd"/>
+      <w:r>
+        <w:t xml:space="preserve">, and </w:t>
+      </w:r>
+      <w:proofErr w:type="spellStart"/>
+      <w:r>
+        <w:t>petal_width</w:t>
+      </w:r>
+      <w:proofErr w:type="spellEnd"/>
+      <w:r>
+        <w:t>.</w:t>
       </w:r>
     </w:p>
     <w:p>
@@ -317,7 +370,23 @@
         </w:numPr>
       </w:pPr>
       <w:r>
-        <w:t>The dataset is divided into training and testing sets using train_test_split from sklearn. This ensures that the model can be trained and evaluated on separate data.</w:t>
+        <w:t xml:space="preserve">The dataset is divided into training and testing sets using </w:t>
+      </w:r>
+      <w:proofErr w:type="spellStart"/>
+      <w:r>
+        <w:t>train_test_split</w:t>
+      </w:r>
+      <w:proofErr w:type="spellEnd"/>
+      <w:r>
+        <w:t xml:space="preserve"> from </w:t>
+      </w:r>
+      <w:proofErr w:type="spellStart"/>
+      <w:r>
+        <w:t>sklearn</w:t>
+      </w:r>
+      <w:proofErr w:type="spellEnd"/>
+      <w:r>
+        <w:t>. This ensures that the model can be trained and evaluated on separate data.</w:t>
       </w:r>
     </w:p>
     <w:p>
@@ -346,7 +415,23 @@
         </w:numPr>
       </w:pPr>
       <w:r>
-        <w:t>A Logistic Regression model is instantiated and trained on the training data (X_train, y_train).</w:t>
+        <w:t>A Logistic Regression model is instantiated and trained on the training data (</w:t>
+      </w:r>
+      <w:proofErr w:type="spellStart"/>
+      <w:r>
+        <w:t>X_train</w:t>
+      </w:r>
+      <w:proofErr w:type="spellEnd"/>
+      <w:r>
+        <w:t xml:space="preserve">, </w:t>
+      </w:r>
+      <w:proofErr w:type="spellStart"/>
+      <w:r>
+        <w:t>y_train</w:t>
+      </w:r>
+      <w:proofErr w:type="spellEnd"/>
+      <w:r>
+        <w:t>).</w:t>
       </w:r>
     </w:p>
     <w:p>
@@ -375,7 +460,15 @@
         </w:numPr>
       </w:pPr>
       <w:r>
-        <w:t>The trained model is used to make predictions on the test data (X_test).</w:t>
+        <w:t>The trained model is used to make predictions on the test data (</w:t>
+      </w:r>
+      <w:proofErr w:type="spellStart"/>
+      <w:r>
+        <w:t>X_test</w:t>
+      </w:r>
+      <w:proofErr w:type="spellEnd"/>
+      <w:r>
+        <w:t>).</w:t>
       </w:r>
     </w:p>
     <w:p>
@@ -404,7 +497,15 @@
         </w:numPr>
       </w:pPr>
       <w:r>
-        <w:t>The accuracy of the model is calculated using accuracy_score.</w:t>
+        <w:t xml:space="preserve">The accuracy of the model is calculated using </w:t>
+      </w:r>
+      <w:proofErr w:type="spellStart"/>
+      <w:r>
+        <w:t>accuracy_score</w:t>
+      </w:r>
+      <w:proofErr w:type="spellEnd"/>
+      <w:r>
+        <w:t>.</w:t>
       </w:r>
     </w:p>
     <w:p>
@@ -415,7 +516,15 @@
         </w:numPr>
       </w:pPr>
       <w:r>
-        <w:t>A detailed classification report is generated using classification_report.</w:t>
+        <w:t xml:space="preserve">A detailed classification report is generated using </w:t>
+      </w:r>
+      <w:proofErr w:type="spellStart"/>
+      <w:r>
+        <w:t>classification_report</w:t>
+      </w:r>
+      <w:proofErr w:type="spellEnd"/>
+      <w:r>
+        <w:t>.</w:t>
       </w:r>
     </w:p>
     <w:p>
@@ -1023,7 +1132,53 @@
     </w:p>
     <w:p>
       <w:r>
+        <w:rPr>
+          <w:noProof/>
+        </w:rPr>
         <w:lastRenderedPageBreak/>
+        <w:drawing>
+          <wp:inline distT="0" distB="0" distL="0" distR="0" wp14:anchorId="654DB47F" wp14:editId="59969F21">
+            <wp:extent cx="5943600" cy="3342005"/>
+            <wp:effectExtent l="0" t="0" r="0" b="0"/>
+            <wp:docPr id="1450482855" name="Picture 1" descr="A screenshot of a computer&#10;&#10;Description automatically generated"/>
+            <wp:cNvGraphicFramePr>
+              <a:graphicFrameLocks xmlns:a="http://schemas.openxmlformats.org/drawingml/2006/main" noChangeAspect="1"/>
+            </wp:cNvGraphicFramePr>
+            <a:graphic xmlns:a="http://schemas.openxmlformats.org/drawingml/2006/main">
+              <a:graphicData uri="http://schemas.openxmlformats.org/drawingml/2006/picture">
+                <pic:pic xmlns:pic="http://schemas.openxmlformats.org/drawingml/2006/picture">
+                  <pic:nvPicPr>
+                    <pic:cNvPr id="1450482855" name="Picture 1" descr="A screenshot of a computer&#10;&#10;Description automatically generated"/>
+                    <pic:cNvPicPr/>
+                  </pic:nvPicPr>
+                  <pic:blipFill>
+                    <a:blip r:embed="rId17" cstate="print">
+                      <a:extLst>
+                        <a:ext uri="{28A0092B-C50C-407E-A947-70E740481C1C}">
+                          <a14:useLocalDpi xmlns:a14="http://schemas.microsoft.com/office/drawing/2010/main" val="0"/>
+                        </a:ext>
+                      </a:extLst>
+                    </a:blip>
+                    <a:stretch>
+                      <a:fillRect/>
+                    </a:stretch>
+                  </pic:blipFill>
+                  <pic:spPr>
+                    <a:xfrm>
+                      <a:off x="0" y="0"/>
+                      <a:ext cx="5943600" cy="3342005"/>
+                    </a:xfrm>
+                    <a:prstGeom prst="rect">
+                      <a:avLst/>
+                    </a:prstGeom>
+                  </pic:spPr>
+                </pic:pic>
+              </a:graphicData>
+            </a:graphic>
+          </wp:inline>
+        </w:drawing>
+      </w:r>
+      <w:r>
         <w:br w:type="page"/>
       </w:r>
     </w:p>

--- a/finalsub.docx
+++ b/finalsub.docx
@@ -32,13 +32,8 @@
     </w:p>
     <w:p>
       <w:r>
-        <w:t xml:space="preserve">docker build -t </w:t>
-      </w:r>
-      <w:proofErr w:type="gramStart"/>
-      <w:r>
-        <w:t>saikiran1231/app.py .</w:t>
-      </w:r>
-      <w:proofErr w:type="gramEnd"/>
+        <w:t>docker build -t saikiran1231/app.py .</w:t>
+      </w:r>
     </w:p>
     <w:p>
       <w:r>
@@ -650,6 +645,145 @@
     </w:p>
     <w:p>
       <w:pPr>
+        <w:numPr>
+          <w:ilvl w:val="0"/>
+          <w:numId w:val="4"/>
+        </w:numPr>
+        <w:spacing w:after="9" w:line="262" w:lineRule="auto"/>
+      </w:pPr>
+      <w:proofErr w:type="spellStart"/>
+      <w:r>
+        <w:rPr>
+          <w:b/>
+          <w:bCs/>
+        </w:rPr>
+        <w:t>Dockerfile</w:t>
+      </w:r>
+      <w:proofErr w:type="spellEnd"/>
+      <w:r>
+        <w:t>:</w:t>
+      </w:r>
+    </w:p>
+    <w:p>
+      <w:pPr>
+        <w:numPr>
+          <w:ilvl w:val="1"/>
+          <w:numId w:val="4"/>
+        </w:numPr>
+        <w:spacing w:after="9" w:line="262" w:lineRule="auto"/>
+      </w:pPr>
+      <w:r>
+        <w:t xml:space="preserve">The </w:t>
+      </w:r>
+      <w:proofErr w:type="spellStart"/>
+      <w:r>
+        <w:t>Dockerfile</w:t>
+      </w:r>
+      <w:proofErr w:type="spellEnd"/>
+      <w:r>
+        <w:t xml:space="preserve"> defines the instructions to build the Docker image, including the base image (Python 3.9-slim), setting the working directory, copying the application files, installing dependencies, and exposing the necessary port.</w:t>
+      </w:r>
+    </w:p>
+    <w:p>
+      <w:pPr>
+        <w:numPr>
+          <w:ilvl w:val="0"/>
+          <w:numId w:val="4"/>
+        </w:numPr>
+        <w:spacing w:after="9" w:line="262" w:lineRule="auto"/>
+      </w:pPr>
+      <w:r>
+        <w:rPr>
+          <w:b/>
+          <w:bCs/>
+        </w:rPr>
+        <w:t>Building the Docker Image</w:t>
+      </w:r>
+      <w:r>
+        <w:t>:</w:t>
+      </w:r>
+    </w:p>
+    <w:p>
+      <w:pPr>
+        <w:numPr>
+          <w:ilvl w:val="1"/>
+          <w:numId w:val="4"/>
+        </w:numPr>
+        <w:spacing w:after="9" w:line="262" w:lineRule="auto"/>
+      </w:pPr>
+      <w:r>
+        <w:t>The Docker image is built using the command docker build -t iris-classifier ., which packages the application and its dependencies into an image.</w:t>
+      </w:r>
+    </w:p>
+    <w:p>
+      <w:pPr>
+        <w:numPr>
+          <w:ilvl w:val="0"/>
+          <w:numId w:val="4"/>
+        </w:numPr>
+        <w:spacing w:after="9" w:line="262" w:lineRule="auto"/>
+      </w:pPr>
+      <w:r>
+        <w:rPr>
+          <w:b/>
+          <w:bCs/>
+        </w:rPr>
+        <w:t>Running the Docker Container</w:t>
+      </w:r>
+      <w:r>
+        <w:t>:</w:t>
+      </w:r>
+    </w:p>
+    <w:p>
+      <w:pPr>
+        <w:numPr>
+          <w:ilvl w:val="1"/>
+          <w:numId w:val="4"/>
+        </w:numPr>
+        <w:spacing w:after="9" w:line="262" w:lineRule="auto"/>
+      </w:pPr>
+      <w:r>
+        <w:t>The application is run inside a Docker container using the command docker run -p 4000:80 iris-classifier. This maps port 80 inside the container to port 4000 on the host machine, allowing access to the application via http://localhost:4000.</w:t>
+      </w:r>
+    </w:p>
+    <w:p>
+      <w:pPr>
+        <w:numPr>
+          <w:ilvl w:val="0"/>
+          <w:numId w:val="4"/>
+        </w:numPr>
+        <w:spacing w:after="9" w:line="262" w:lineRule="auto"/>
+      </w:pPr>
+      <w:r>
+        <w:rPr>
+          <w:b/>
+          <w:bCs/>
+        </w:rPr>
+        <w:t>Accessing the Application</w:t>
+      </w:r>
+      <w:r>
+        <w:t>:</w:t>
+      </w:r>
+    </w:p>
+    <w:p>
+      <w:pPr>
+        <w:numPr>
+          <w:ilvl w:val="1"/>
+          <w:numId w:val="4"/>
+        </w:numPr>
+        <w:spacing w:after="9" w:line="262" w:lineRule="auto"/>
+      </w:pPr>
+      <w:r>
+        <w:t>Once the container is running, users can access the application in their web browser. The home page displays the model's accuracy and classification report. Additionally, the /predict endpoint can be used to make predictions by sending POST requests with iris flower features.</w:t>
+      </w:r>
+    </w:p>
+    <w:p>
+      <w:pPr>
+        <w:spacing w:after="9" w:line="262" w:lineRule="auto"/>
+      </w:pPr>
+    </w:p>
+    <w:p>
+      <w:pPr>
         <w:spacing w:after="9" w:line="262" w:lineRule="auto"/>
       </w:pPr>
     </w:p>
@@ -661,6 +795,7 @@
         <w:rPr>
           <w:noProof/>
         </w:rPr>
+        <w:lastRenderedPageBreak/>
         <w:drawing>
           <wp:inline distT="0" distB="0" distL="0" distR="0" wp14:anchorId="5F336A66" wp14:editId="12C17A0A">
             <wp:extent cx="6545580" cy="3482340"/>
@@ -875,6 +1010,11 @@
         <w:t>Run a container from the pulled Docker image</w:t>
       </w:r>
     </w:p>
+    <w:p>
+      <w:r>
+        <w:t>By containerizing the application with Docker, we ensure a reliable and reproducible deployment process, making it easier to manage and scale the application in different environments, including local development, staging, and production.</w:t>
+      </w:r>
+    </w:p>
     <w:p/>
     <w:p/>
     <w:p>
@@ -1195,6 +1335,123 @@
 <file path=word/numbering.xml><?xml version="1.0" encoding="utf-8"?>
 <w:numbering xmlns:wpc="http://schemas.microsoft.com/office/word/2010/wordprocessingCanvas" xmlns:cx="http://schemas.microsoft.com/office/drawing/2014/chartex" xmlns:cx1="http://schemas.microsoft.com/office/drawing/2015/9/8/chartex" xmlns:cx2="http://schemas.microsoft.com/office/drawing/2015/10/21/chartex" xmlns:cx3="http://schemas.microsoft.com/office/drawing/2016/5/9/chartex" xmlns:cx4="http://schemas.microsoft.com/office/drawing/2016/5/10/chartex" xmlns:cx5="http://schemas.microsoft.com/office/drawing/2016/5/11/chartex" xmlns:cx6="http://schemas.microsoft.com/office/drawing/2016/5/12/chartex" xmlns:cx7="http://schemas.microsoft.com/office/drawing/2016/5/13/chartex" xmlns:cx8="http://schemas.microsoft.com/office/drawing/2016/5/14/chartex" xmlns:mc="http://schemas.openxmlformats.org/markup-compatibility/2006" xmlns:aink="http://schemas.microsoft.com/office/drawing/2016/ink" xmlns:am3d="http://schemas.microsoft.com/office/drawing/2017/model3d" xmlns:o="urn:schemas-microsoft-com:office:office" xmlns:oel="http://schemas.microsoft.com/office/2019/extlst" xmlns:r="http://schemas.openxmlformats.org/officeDocument/2006/relationships" xmlns:m="http://schemas.openxmlformats.org/officeDocument/2006/math" xmlns:v="urn:schemas-microsoft-com:vml" xmlns:wp14="http://schemas.microsoft.com/office/word/2010/wordprocessingDrawing" xmlns:wp="http://schemas.openxmlformats.org/drawingml/2006/wordprocessingDrawing" xmlns:w10="urn:schemas-microsoft-com:office:word" xmlns:w="http://schemas.openxmlformats.org/wordprocessingml/2006/main" xmlns:w14="http://schemas.microsoft.com/office/word/2010/wordml" xmlns:w15="http://schemas.microsoft.com/office/word/2012/wordml" xmlns:w16cex="http://schemas.microsoft.com/office/word/2018/wordml/cex" xmlns:w16cid="http://schemas.microsoft.com/office/word/2016/wordml/cid" xmlns:w16="http://schemas.microsoft.com/office/word/2018/wordml" xmlns:w16du="http://schemas.microsoft.com/office/word/2023/wordml/word16du" xmlns:w16sdtdh="http://schemas.microsoft.com/office/word/2020/wordml/sdtdatahash" xmlns:w16se="http://schemas.microsoft.com/office/word/2015/wordml/symex" xmlns:wpg="http://schemas.microsoft.com/office/word/2010/wordprocessingGroup" xmlns:wpi="http://schemas.microsoft.com/office/word/2010/wordprocessingInk" xmlns:wne="http://schemas.microsoft.com/office/word/2006/wordml" xmlns:wps="http://schemas.microsoft.com/office/word/2010/wordprocessingShape" mc:Ignorable="w14 w15 w16se w16cid w16 w16cex w16sdtdh w16du wp14">
   <w:abstractNum w:abstractNumId="0" w15:restartNumberingAfterBreak="0">
+    <w:nsid w:val="266B1253"/>
+    <w:multiLevelType w:val="multilevel"/>
+    <w:tmpl w:val="5C7EEBD0"/>
+    <w:lvl w:ilvl="0">
+      <w:start w:val="1"/>
+      <w:numFmt w:val="decimal"/>
+      <w:lvlText w:val="%1."/>
+      <w:lvlJc w:val="left"/>
+      <w:pPr>
+        <w:tabs>
+          <w:tab w:val="num" w:pos="720"/>
+        </w:tabs>
+        <w:ind w:left="720" w:hanging="360"/>
+      </w:pPr>
+    </w:lvl>
+    <w:lvl w:ilvl="1">
+      <w:start w:val="1"/>
+      <w:numFmt w:val="bullet"/>
+      <w:lvlText w:val="o"/>
+      <w:lvlJc w:val="left"/>
+      <w:pPr>
+        <w:tabs>
+          <w:tab w:val="num" w:pos="1440"/>
+        </w:tabs>
+        <w:ind w:left="1440" w:hanging="360"/>
+      </w:pPr>
+      <w:rPr>
+        <w:rFonts w:ascii="Courier New" w:hAnsi="Courier New" w:hint="default"/>
+        <w:sz w:val="20"/>
+      </w:rPr>
+    </w:lvl>
+    <w:lvl w:ilvl="2" w:tentative="1">
+      <w:start w:val="1"/>
+      <w:numFmt w:val="decimal"/>
+      <w:lvlText w:val="%3."/>
+      <w:lvlJc w:val="left"/>
+      <w:pPr>
+        <w:tabs>
+          <w:tab w:val="num" w:pos="2160"/>
+        </w:tabs>
+        <w:ind w:left="2160" w:hanging="360"/>
+      </w:pPr>
+    </w:lvl>
+    <w:lvl w:ilvl="3" w:tentative="1">
+      <w:start w:val="1"/>
+      <w:numFmt w:val="decimal"/>
+      <w:lvlText w:val="%4."/>
+      <w:lvlJc w:val="left"/>
+      <w:pPr>
+        <w:tabs>
+          <w:tab w:val="num" w:pos="2880"/>
+        </w:tabs>
+        <w:ind w:left="2880" w:hanging="360"/>
+      </w:pPr>
+    </w:lvl>
+    <w:lvl w:ilvl="4" w:tentative="1">
+      <w:start w:val="1"/>
+      <w:numFmt w:val="decimal"/>
+      <w:lvlText w:val="%5."/>
+      <w:lvlJc w:val="left"/>
+      <w:pPr>
+        <w:tabs>
+          <w:tab w:val="num" w:pos="3600"/>
+        </w:tabs>
+        <w:ind w:left="3600" w:hanging="360"/>
+      </w:pPr>
+    </w:lvl>
+    <w:lvl w:ilvl="5" w:tentative="1">
+      <w:start w:val="1"/>
+      <w:numFmt w:val="decimal"/>
+      <w:lvlText w:val="%6."/>
+      <w:lvlJc w:val="left"/>
+      <w:pPr>
+        <w:tabs>
+          <w:tab w:val="num" w:pos="4320"/>
+        </w:tabs>
+        <w:ind w:left="4320" w:hanging="360"/>
+      </w:pPr>
+    </w:lvl>
+    <w:lvl w:ilvl="6" w:tentative="1">
+      <w:start w:val="1"/>
+      <w:numFmt w:val="decimal"/>
+      <w:lvlText w:val="%7."/>
+      <w:lvlJc w:val="left"/>
+      <w:pPr>
+        <w:tabs>
+          <w:tab w:val="num" w:pos="5040"/>
+        </w:tabs>
+        <w:ind w:left="5040" w:hanging="360"/>
+      </w:pPr>
+    </w:lvl>
+    <w:lvl w:ilvl="7" w:tentative="1">
+      <w:start w:val="1"/>
+      <w:numFmt w:val="decimal"/>
+      <w:lvlText w:val="%8."/>
+      <w:lvlJc w:val="left"/>
+      <w:pPr>
+        <w:tabs>
+          <w:tab w:val="num" w:pos="5760"/>
+        </w:tabs>
+        <w:ind w:left="5760" w:hanging="360"/>
+      </w:pPr>
+    </w:lvl>
+    <w:lvl w:ilvl="8" w:tentative="1">
+      <w:start w:val="1"/>
+      <w:numFmt w:val="decimal"/>
+      <w:lvlText w:val="%9."/>
+      <w:lvlJc w:val="left"/>
+      <w:pPr>
+        <w:tabs>
+          <w:tab w:val="num" w:pos="6480"/>
+        </w:tabs>
+        <w:ind w:left="6480" w:hanging="360"/>
+      </w:pPr>
+    </w:lvl>
+  </w:abstractNum>
+  <w:abstractNum w:abstractNumId="1" w15:restartNumberingAfterBreak="0">
     <w:nsid w:val="2F510302"/>
     <w:multiLevelType w:val="multilevel"/>
     <w:tmpl w:val="0A34A954"/>
@@ -1311,7 +1568,7 @@
       </w:pPr>
     </w:lvl>
   </w:abstractNum>
-  <w:abstractNum w:abstractNumId="1" w15:restartNumberingAfterBreak="0">
+  <w:abstractNum w:abstractNumId="2" w15:restartNumberingAfterBreak="0">
     <w:nsid w:val="3B9A55CF"/>
     <w:multiLevelType w:val="multilevel"/>
     <w:tmpl w:val="7EFE52AA"/>
@@ -1424,7 +1681,7 @@
       </w:pPr>
     </w:lvl>
   </w:abstractNum>
-  <w:abstractNum w:abstractNumId="2" w15:restartNumberingAfterBreak="0">
+  <w:abstractNum w:abstractNumId="3" w15:restartNumberingAfterBreak="0">
     <w:nsid w:val="54C5521B"/>
     <w:multiLevelType w:val="hybridMultilevel"/>
     <w:tmpl w:val="46D4A27C"/>
@@ -1511,12 +1768,15 @@
     </w:lvl>
   </w:abstractNum>
   <w:num w:numId="1" w16cid:durableId="1317614559">
+    <w:abstractNumId w:val="3"/>
+  </w:num>
+  <w:num w:numId="2" w16cid:durableId="1373766530">
     <w:abstractNumId w:val="2"/>
   </w:num>
-  <w:num w:numId="2" w16cid:durableId="1373766530">
+  <w:num w:numId="3" w16cid:durableId="1435442261">
     <w:abstractNumId w:val="1"/>
   </w:num>
-  <w:num w:numId="3" w16cid:durableId="1435442261">
+  <w:num w:numId="4" w16cid:durableId="462120728">
     <w:abstractNumId w:val="0"/>
   </w:num>
 </w:numbering>
@@ -2461,6 +2721,18 @@
       <w:shd w:val="clear" w:color="auto" w:fill="E1DFDD"/>
     </w:rPr>
   </w:style>
+  <w:style w:type="character" w:styleId="FollowedHyperlink">
+    <w:name w:val="FollowedHyperlink"/>
+    <w:basedOn w:val="DefaultParagraphFont"/>
+    <w:uiPriority w:val="99"/>
+    <w:semiHidden/>
+    <w:unhideWhenUsed/>
+    <w:rsid w:val="00675A99"/>
+    <w:rPr>
+      <w:color w:val="96607D" w:themeColor="followedHyperlink"/>
+      <w:u w:val="single"/>
+    </w:rPr>
+  </w:style>
 </w:styles>
 </file>
 
